--- a/Test_Doc/Reviewed/UI/fiddler.docx
+++ b/Test_Doc/Reviewed/UI/fiddler.docx
@@ -5,6 +5,9 @@
     <w:p>
       <w:r>
         <w:t>2/18/22</w:t>
+      </w:r>
+      <w:r>
+        <w:t>, 5/10</w:t>
       </w:r>
     </w:p>
     <w:p>
@@ -133,6 +136,61 @@
           <w:szCs w:val="20"/>
         </w:rPr>
       </w:pPr>
+      <w:r>
+        <w:rPr>
+          <w:noProof/>
+          <w:sz w:val="20"/>
+          <w:szCs w:val="20"/>
+        </w:rPr>
+        <w:drawing>
+          <wp:inline distT="0" distB="0" distL="0" distR="0" wp14:anchorId="3A286177" wp14:editId="3A2FF510">
+            <wp:extent cx="5480685" cy="3124835"/>
+            <wp:effectExtent l="0" t="0" r="5715" b="0"/>
+            <wp:docPr id="16" name="Picture 16"/>
+            <wp:cNvGraphicFramePr>
+              <a:graphicFrameLocks xmlns:a="http://schemas.openxmlformats.org/drawingml/2006/main" noChangeAspect="1"/>
+            </wp:cNvGraphicFramePr>
+            <a:graphic xmlns:a="http://schemas.openxmlformats.org/drawingml/2006/main">
+              <a:graphicData uri="http://schemas.openxmlformats.org/drawingml/2006/picture">
+                <pic:pic xmlns:pic="http://schemas.openxmlformats.org/drawingml/2006/picture">
+                  <pic:nvPicPr>
+                    <pic:cNvPr id="0" name="Picture 4"/>
+                    <pic:cNvPicPr>
+                      <a:picLocks noChangeAspect="1" noChangeArrowheads="1"/>
+                    </pic:cNvPicPr>
+                  </pic:nvPicPr>
+                  <pic:blipFill>
+                    <a:blip r:embed="rId9">
+                      <a:extLst>
+                        <a:ext uri="{28A0092B-C50C-407E-A947-70E740481C1C}">
+                          <a14:useLocalDpi xmlns:a14="http://schemas.microsoft.com/office/drawing/2010/main" val="0"/>
+                        </a:ext>
+                      </a:extLst>
+                    </a:blip>
+                    <a:srcRect/>
+                    <a:stretch>
+                      <a:fillRect/>
+                    </a:stretch>
+                  </pic:blipFill>
+                  <pic:spPr bwMode="auto">
+                    <a:xfrm>
+                      <a:off x="0" y="0"/>
+                      <a:ext cx="5480685" cy="3124835"/>
+                    </a:xfrm>
+                    <a:prstGeom prst="rect">
+                      <a:avLst/>
+                    </a:prstGeom>
+                    <a:noFill/>
+                    <a:ln>
+                      <a:noFill/>
+                    </a:ln>
+                  </pic:spPr>
+                </pic:pic>
+              </a:graphicData>
+            </a:graphic>
+          </wp:inline>
+        </w:drawing>
+      </w:r>
     </w:p>
     <w:p>
       <w:pPr>
@@ -166,7 +224,7 @@
                     </pic:cNvPicPr>
                   </pic:nvPicPr>
                   <pic:blipFill>
-                    <a:blip r:embed="rId9">
+                    <a:blip r:embed="rId10">
                       <a:extLst>
                         <a:ext uri="{28A0092B-C50C-407E-A947-70E740481C1C}">
                           <a14:useLocalDpi xmlns:a14="http://schemas.microsoft.com/office/drawing/2010/main" val="0"/>
@@ -222,7 +280,7 @@
                     </pic:cNvPicPr>
                   </pic:nvPicPr>
                   <pic:blipFill>
-                    <a:blip r:embed="rId10">
+                    <a:blip r:embed="rId11">
                       <a:extLst>
                         <a:ext uri="{28A0092B-C50C-407E-A947-70E740481C1C}">
                           <a14:useLocalDpi xmlns:a14="http://schemas.microsoft.com/office/drawing/2010/main" val="0"/>
@@ -255,14 +313,15 @@
       </w:r>
       <w:r>
         <w:rPr>
+          <w:noProof/>
           <w:sz w:val="20"/>
           <w:szCs w:val="20"/>
         </w:rPr>
         <w:drawing>
-          <wp:inline distT="0" distB="0" distL="0" distR="0" wp14:anchorId="15E1F485" wp14:editId="3C5E9B8D">
-            <wp:extent cx="5486400" cy="2390775"/>
-            <wp:effectExtent l="0" t="0" r="0" b="9525"/>
-            <wp:docPr id="14" name="Picture 14"/>
+          <wp:inline distT="0" distB="0" distL="0" distR="0" wp14:anchorId="4604E629" wp14:editId="1B49435D">
+            <wp:extent cx="5479415" cy="2322830"/>
+            <wp:effectExtent l="0" t="0" r="6985" b="1270"/>
+            <wp:docPr id="7" name="Picture 7"/>
             <wp:cNvGraphicFramePr>
               <a:graphicFrameLocks xmlns:a="http://schemas.openxmlformats.org/drawingml/2006/main" noChangeAspect="1"/>
             </wp:cNvGraphicFramePr>
@@ -270,23 +329,36 @@
               <a:graphicData uri="http://schemas.openxmlformats.org/drawingml/2006/picture">
                 <pic:pic xmlns:pic="http://schemas.openxmlformats.org/drawingml/2006/picture">
                   <pic:nvPicPr>
-                    <pic:cNvPr id="1" name=""/>
-                    <pic:cNvPicPr/>
+                    <pic:cNvPr id="0" name="Picture 1"/>
+                    <pic:cNvPicPr>
+                      <a:picLocks noChangeAspect="1" noChangeArrowheads="1"/>
+                    </pic:cNvPicPr>
                   </pic:nvPicPr>
                   <pic:blipFill>
-                    <a:blip r:embed="rId11"/>
+                    <a:blip r:embed="rId12" cstate="print">
+                      <a:extLst>
+                        <a:ext uri="{28A0092B-C50C-407E-A947-70E740481C1C}">
+                          <a14:useLocalDpi xmlns:a14="http://schemas.microsoft.com/office/drawing/2010/main" val="0"/>
+                        </a:ext>
+                      </a:extLst>
+                    </a:blip>
+                    <a:srcRect/>
                     <a:stretch>
                       <a:fillRect/>
                     </a:stretch>
                   </pic:blipFill>
-                  <pic:spPr>
+                  <pic:spPr bwMode="auto">
                     <a:xfrm>
                       <a:off x="0" y="0"/>
-                      <a:ext cx="5486400" cy="2390775"/>
+                      <a:ext cx="5479415" cy="2322830"/>
                     </a:xfrm>
                     <a:prstGeom prst="rect">
                       <a:avLst/>
                     </a:prstGeom>
+                    <a:noFill/>
+                    <a:ln>
+                      <a:noFill/>
+                    </a:ln>
                   </pic:spPr>
                 </pic:pic>
               </a:graphicData>
@@ -319,7 +391,7 @@
                     </pic:cNvPicPr>
                   </pic:nvPicPr>
                   <pic:blipFill>
-                    <a:blip r:embed="rId12">
+                    <a:blip r:embed="rId13">
                       <a:extLst>
                         <a:ext uri="{28A0092B-C50C-407E-A947-70E740481C1C}">
                           <a14:useLocalDpi xmlns:a14="http://schemas.microsoft.com/office/drawing/2010/main" val="0"/>
@@ -360,6 +432,7 @@
       </w:pPr>
       <w:r>
         <w:rPr>
+          <w:noProof/>
           <w:sz w:val="20"/>
           <w:szCs w:val="20"/>
         </w:rPr>
@@ -369,48 +442,6 @@
             <wp:extent cx="5486400" cy="3836035"/>
             <wp:effectExtent l="0" t="0" r="0" b="0"/>
             <wp:docPr id="1" name="Picture 1"/>
-            <wp:cNvGraphicFramePr>
-              <a:graphicFrameLocks xmlns:a="http://schemas.openxmlformats.org/drawingml/2006/main" noChangeAspect="1"/>
-            </wp:cNvGraphicFramePr>
-            <a:graphic xmlns:a="http://schemas.openxmlformats.org/drawingml/2006/main">
-              <a:graphicData uri="http://schemas.openxmlformats.org/drawingml/2006/picture">
-                <pic:pic xmlns:pic="http://schemas.openxmlformats.org/drawingml/2006/picture">
-                  <pic:nvPicPr>
-                    <pic:cNvPr id="1" name=""/>
-                    <pic:cNvPicPr/>
-                  </pic:nvPicPr>
-                  <pic:blipFill>
-                    <a:blip r:embed="rId13"/>
-                    <a:stretch>
-                      <a:fillRect/>
-                    </a:stretch>
-                  </pic:blipFill>
-                  <pic:spPr>
-                    <a:xfrm>
-                      <a:off x="0" y="0"/>
-                      <a:ext cx="5486400" cy="3836035"/>
-                    </a:xfrm>
-                    <a:prstGeom prst="rect">
-                      <a:avLst/>
-                    </a:prstGeom>
-                  </pic:spPr>
-                </pic:pic>
-              </a:graphicData>
-            </a:graphic>
-          </wp:inline>
-        </w:drawing>
-      </w:r>
-      <w:r>
-        <w:rPr>
-          <w:sz w:val="20"/>
-          <w:szCs w:val="20"/>
-        </w:rPr>
-        <w:lastRenderedPageBreak/>
-        <w:drawing>
-          <wp:inline distT="0" distB="0" distL="0" distR="0" wp14:anchorId="57165A6F" wp14:editId="5036DEF4">
-            <wp:extent cx="5486400" cy="4942205"/>
-            <wp:effectExtent l="0" t="0" r="0" b="0"/>
-            <wp:docPr id="2" name="Picture 2"/>
             <wp:cNvGraphicFramePr>
               <a:graphicFrameLocks xmlns:a="http://schemas.openxmlformats.org/drawingml/2006/main" noChangeAspect="1"/>
             </wp:cNvGraphicFramePr>
@@ -430,6 +461,49 @@
                   <pic:spPr>
                     <a:xfrm>
                       <a:off x="0" y="0"/>
+                      <a:ext cx="5486400" cy="3836035"/>
+                    </a:xfrm>
+                    <a:prstGeom prst="rect">
+                      <a:avLst/>
+                    </a:prstGeom>
+                  </pic:spPr>
+                </pic:pic>
+              </a:graphicData>
+            </a:graphic>
+          </wp:inline>
+        </w:drawing>
+      </w:r>
+      <w:r>
+        <w:rPr>
+          <w:noProof/>
+          <w:sz w:val="20"/>
+          <w:szCs w:val="20"/>
+        </w:rPr>
+        <w:lastRenderedPageBreak/>
+        <w:drawing>
+          <wp:inline distT="0" distB="0" distL="0" distR="0" wp14:anchorId="57165A6F" wp14:editId="5036DEF4">
+            <wp:extent cx="5486400" cy="4942205"/>
+            <wp:effectExtent l="0" t="0" r="0" b="0"/>
+            <wp:docPr id="2" name="Picture 2"/>
+            <wp:cNvGraphicFramePr>
+              <a:graphicFrameLocks xmlns:a="http://schemas.openxmlformats.org/drawingml/2006/main" noChangeAspect="1"/>
+            </wp:cNvGraphicFramePr>
+            <a:graphic xmlns:a="http://schemas.openxmlformats.org/drawingml/2006/main">
+              <a:graphicData uri="http://schemas.openxmlformats.org/drawingml/2006/picture">
+                <pic:pic xmlns:pic="http://schemas.openxmlformats.org/drawingml/2006/picture">
+                  <pic:nvPicPr>
+                    <pic:cNvPr id="1" name=""/>
+                    <pic:cNvPicPr/>
+                  </pic:nvPicPr>
+                  <pic:blipFill>
+                    <a:blip r:embed="rId15"/>
+                    <a:stretch>
+                      <a:fillRect/>
+                    </a:stretch>
+                  </pic:blipFill>
+                  <pic:spPr>
+                    <a:xfrm>
+                      <a:off x="0" y="0"/>
                       <a:ext cx="5486400" cy="4942205"/>
                     </a:xfrm>
                     <a:prstGeom prst="rect">
@@ -467,7 +541,7 @@
                     </pic:cNvPicPr>
                   </pic:nvPicPr>
                   <pic:blipFill>
-                    <a:blip r:embed="rId15">
+                    <a:blip r:embed="rId16">
                       <a:extLst>
                         <a:ext uri="{28A0092B-C50C-407E-A947-70E740481C1C}">
                           <a14:useLocalDpi xmlns:a14="http://schemas.microsoft.com/office/drawing/2010/main" val="0"/>
@@ -500,6 +574,7 @@
       </w:r>
       <w:r>
         <w:rPr>
+          <w:noProof/>
           <w:sz w:val="20"/>
           <w:szCs w:val="20"/>
         </w:rPr>
@@ -508,48 +583,6 @@
             <wp:extent cx="4696480" cy="2152950"/>
             <wp:effectExtent l="0" t="0" r="8890" b="0"/>
             <wp:docPr id="4" name="Picture 4"/>
-            <wp:cNvGraphicFramePr>
-              <a:graphicFrameLocks xmlns:a="http://schemas.openxmlformats.org/drawingml/2006/main" noChangeAspect="1"/>
-            </wp:cNvGraphicFramePr>
-            <a:graphic xmlns:a="http://schemas.openxmlformats.org/drawingml/2006/main">
-              <a:graphicData uri="http://schemas.openxmlformats.org/drawingml/2006/picture">
-                <pic:pic xmlns:pic="http://schemas.openxmlformats.org/drawingml/2006/picture">
-                  <pic:nvPicPr>
-                    <pic:cNvPr id="1" name=""/>
-                    <pic:cNvPicPr/>
-                  </pic:nvPicPr>
-                  <pic:blipFill>
-                    <a:blip r:embed="rId16"/>
-                    <a:stretch>
-                      <a:fillRect/>
-                    </a:stretch>
-                  </pic:blipFill>
-                  <pic:spPr>
-                    <a:xfrm>
-                      <a:off x="0" y="0"/>
-                      <a:ext cx="4696480" cy="2152950"/>
-                    </a:xfrm>
-                    <a:prstGeom prst="rect">
-                      <a:avLst/>
-                    </a:prstGeom>
-                  </pic:spPr>
-                </pic:pic>
-              </a:graphicData>
-            </a:graphic>
-          </wp:inline>
-        </w:drawing>
-      </w:r>
-      <w:r>
-        <w:rPr>
-          <w:sz w:val="20"/>
-          <w:szCs w:val="20"/>
-        </w:rPr>
-        <w:lastRenderedPageBreak/>
-        <w:drawing>
-          <wp:inline distT="0" distB="0" distL="0" distR="0" wp14:anchorId="696F5220" wp14:editId="3B77AFDB">
-            <wp:extent cx="5486400" cy="3602355"/>
-            <wp:effectExtent l="0" t="0" r="0" b="0"/>
-            <wp:docPr id="5" name="Picture 5"/>
             <wp:cNvGraphicFramePr>
               <a:graphicFrameLocks xmlns:a="http://schemas.openxmlformats.org/drawingml/2006/main" noChangeAspect="1"/>
             </wp:cNvGraphicFramePr>
@@ -569,7 +602,7 @@
                   <pic:spPr>
                     <a:xfrm>
                       <a:off x="0" y="0"/>
-                      <a:ext cx="5486400" cy="3602355"/>
+                      <a:ext cx="4696480" cy="2152950"/>
                     </a:xfrm>
                     <a:prstGeom prst="rect">
                       <a:avLst/>
@@ -581,25 +614,18 @@
           </wp:inline>
         </w:drawing>
       </w:r>
-    </w:p>
-    <w:p>
-      <w:pPr>
-        <w:rPr>
-          <w:sz w:val="20"/>
-          <w:szCs w:val="20"/>
-        </w:rPr>
-      </w:pPr>
-      <w:r>
-        <w:rPr>
+      <w:r>
+        <w:rPr>
+          <w:noProof/>
           <w:sz w:val="20"/>
           <w:szCs w:val="20"/>
         </w:rPr>
         <w:lastRenderedPageBreak/>
         <w:drawing>
-          <wp:inline distT="0" distB="0" distL="0" distR="0" wp14:anchorId="54BC03A9" wp14:editId="13556988">
-            <wp:extent cx="5486400" cy="2474595"/>
-            <wp:effectExtent l="0" t="0" r="0" b="1905"/>
-            <wp:docPr id="6" name="Picture 6"/>
+          <wp:inline distT="0" distB="0" distL="0" distR="0" wp14:anchorId="696F5220" wp14:editId="3B77AFDB">
+            <wp:extent cx="5486400" cy="3602355"/>
+            <wp:effectExtent l="0" t="0" r="0" b="0"/>
+            <wp:docPr id="5" name="Picture 5"/>
             <wp:cNvGraphicFramePr>
               <a:graphicFrameLocks xmlns:a="http://schemas.openxmlformats.org/drawingml/2006/main" noChangeAspect="1"/>
             </wp:cNvGraphicFramePr>
@@ -619,6 +645,57 @@
                   <pic:spPr>
                     <a:xfrm>
                       <a:off x="0" y="0"/>
+                      <a:ext cx="5486400" cy="3602355"/>
+                    </a:xfrm>
+                    <a:prstGeom prst="rect">
+                      <a:avLst/>
+                    </a:prstGeom>
+                  </pic:spPr>
+                </pic:pic>
+              </a:graphicData>
+            </a:graphic>
+          </wp:inline>
+        </w:drawing>
+      </w:r>
+    </w:p>
+    <w:p>
+      <w:pPr>
+        <w:rPr>
+          <w:sz w:val="20"/>
+          <w:szCs w:val="20"/>
+        </w:rPr>
+      </w:pPr>
+      <w:r>
+        <w:rPr>
+          <w:noProof/>
+          <w:sz w:val="20"/>
+          <w:szCs w:val="20"/>
+        </w:rPr>
+        <w:lastRenderedPageBreak/>
+        <w:drawing>
+          <wp:inline distT="0" distB="0" distL="0" distR="0" wp14:anchorId="54BC03A9" wp14:editId="13556988">
+            <wp:extent cx="5486400" cy="2474595"/>
+            <wp:effectExtent l="0" t="0" r="0" b="1905"/>
+            <wp:docPr id="6" name="Picture 6"/>
+            <wp:cNvGraphicFramePr>
+              <a:graphicFrameLocks xmlns:a="http://schemas.openxmlformats.org/drawingml/2006/main" noChangeAspect="1"/>
+            </wp:cNvGraphicFramePr>
+            <a:graphic xmlns:a="http://schemas.openxmlformats.org/drawingml/2006/main">
+              <a:graphicData uri="http://schemas.openxmlformats.org/drawingml/2006/picture">
+                <pic:pic xmlns:pic="http://schemas.openxmlformats.org/drawingml/2006/picture">
+                  <pic:nvPicPr>
+                    <pic:cNvPr id="1" name=""/>
+                    <pic:cNvPicPr/>
+                  </pic:nvPicPr>
+                  <pic:blipFill>
+                    <a:blip r:embed="rId19"/>
+                    <a:stretch>
+                      <a:fillRect/>
+                    </a:stretch>
+                  </pic:blipFill>
+                  <pic:spPr>
+                    <a:xfrm>
+                      <a:off x="0" y="0"/>
                       <a:ext cx="5486400" cy="2474595"/>
                     </a:xfrm>
                     <a:prstGeom prst="rect">
@@ -655,7 +732,7 @@
                     </pic:cNvPicPr>
                   </pic:nvPicPr>
                   <pic:blipFill>
-                    <a:blip r:embed="rId19">
+                    <a:blip r:embed="rId9">
                       <a:extLst>
                         <a:ext uri="{28A0092B-C50C-407E-A947-70E740481C1C}">
                           <a14:useLocalDpi xmlns:a14="http://schemas.microsoft.com/office/drawing/2010/main" val="0"/>
@@ -743,6 +820,7 @@
       </w:r>
       <w:r>
         <w:rPr>
+          <w:noProof/>
           <w:sz w:val="20"/>
           <w:szCs w:val="20"/>
         </w:rPr>
